--- a/IRTM_assignment/corpus/(5)[1919] Beyond the Wall of Sleep.docx
+++ b/IRTM_assignment/corpus/(5)[1919] Beyond the Wall of Sleep.docx
@@ -165,86 +165,6 @@
           </w:tcPr>
           <w:p>
             <w:pPr>
-              <w:spacing w:after="0" w:line="240" w:lineRule="auto"/>
-              <w:rPr>
-                <w:rFonts w:ascii="Arial" w:eastAsia="Times New Roman" w:hAnsi="Arial" w:cs="Arial"/>
-                <w:sz w:val="20"/>
-                <w:szCs w:val="20"/>
-                <w:lang w:eastAsia="it-IT"/>
-              </w:rPr>
-            </w:pPr>
-          </w:p>
-          <w:tbl>
-            <w:tblPr>
-              <w:tblW w:w="0" w:type="auto"/>
-              <w:jc w:val="center"/>
-              <w:tblCellSpacing w:w="0" w:type="dxa"/>
-              <w:tblCellMar>
-                <w:left w:w="0" w:type="dxa"/>
-                <w:right w:w="0" w:type="dxa"/>
-              </w:tblCellMar>
-              <w:tblLook w:val="04A0" w:firstRow="1" w:lastRow="0" w:firstColumn="1" w:lastColumn="0" w:noHBand="0" w:noVBand="1"/>
-            </w:tblPr>
-            <w:tblGrid>
-              <w:gridCol w:w="3749"/>
-            </w:tblGrid>
-            <w:tr>
-              <w:trPr>
-                <w:tblCellSpacing w:w="0" w:type="dxa"/>
-                <w:jc w:val="center"/>
-              </w:trPr>
-              <w:tc>
-                <w:tcPr>
-                  <w:tcW w:w="0" w:type="auto"/>
-                  <w:vAlign w:val="center"/>
-                  <w:hideMark/>
-                </w:tcPr>
-                <w:p>
-                  <w:pPr>
-                    <w:spacing w:after="0" w:line="240" w:lineRule="auto"/>
-                    <w:rPr>
-                      <w:rFonts w:ascii="Times New Roman" w:eastAsia="Times New Roman" w:hAnsi="Times New Roman" w:cs="Times New Roman"/>
-                      <w:sz w:val="20"/>
-                      <w:szCs w:val="20"/>
-                      <w:lang w:eastAsia="it-IT"/>
-                    </w:rPr>
-                  </w:pPr>
-                  <w:r>
-                    <w:rPr>
-                      <w:rFonts w:ascii="Times New Roman" w:eastAsia="Times New Roman" w:hAnsi="Times New Roman" w:cs="Times New Roman"/>
-                      <w:sz w:val="20"/>
-                      <w:szCs w:val="20"/>
-                      <w:lang w:eastAsia="it-IT"/>
-                    </w:rPr>
-                    <w:t>“I have an exposition of sleep come upon me.”</w:t>
-                  </w:r>
-                </w:p>
-                <w:p>
-                  <w:pPr>
-                    <w:spacing w:after="0" w:line="240" w:lineRule="auto"/>
-                    <w:jc w:val="right"/>
-                    <w:rPr>
-                      <w:rFonts w:ascii="Times New Roman" w:eastAsia="Times New Roman" w:hAnsi="Times New Roman" w:cs="Times New Roman"/>
-                      <w:sz w:val="20"/>
-                      <w:szCs w:val="20"/>
-                      <w:lang w:eastAsia="it-IT"/>
-                    </w:rPr>
-                  </w:pPr>
-                  <w:r>
-                    <w:rPr>
-                      <w:rFonts w:ascii="Times New Roman" w:eastAsia="Times New Roman" w:hAnsi="Times New Roman" w:cs="Times New Roman"/>
-                      <w:sz w:val="20"/>
-                      <w:szCs w:val="20"/>
-                      <w:lang w:eastAsia="it-IT"/>
-                    </w:rPr>
-                    <w:t>—Shakespeare.</w:t>
-                  </w:r>
-                </w:p>
-              </w:tc>
-            </w:tr>
-          </w:tbl>
-          <w:p>
-            <w:pPr>
               <w:spacing w:after="240" w:line="240" w:lineRule="auto"/>
               <w:rPr>
                 <w:rFonts w:ascii="Arial" w:eastAsia="Times New Roman" w:hAnsi="Arial" w:cs="Arial"/>
@@ -561,7 +481,7 @@
                 <w:szCs w:val="20"/>
                 <w:lang w:eastAsia="it-IT"/>
               </w:rPr>
-              <w:t xml:space="preserve">As Slater grew older, it appeared, his matutinal aberrations had gradually increased in frequency and violence; till about a month before his arrival at the institution had occurred the shocking tragedy which caused his arrest by the authorities. One day near noon, after a profound sleep begun in a whiskey debauch at about five of the previous afternoon, the man had roused himself most suddenly; with ululations so horrible and unearthly that they brought several neighbours to his cabin—a filthy sty where he dwelt with a family as indescribable as himself. Rushing out into the snow, he had flung his arms aloft and commenced a series of leaps directly </w:t>
+              <w:t xml:space="preserve">As Slater grew older, it appeared, his matutinal aberrations had gradually increased in frequency and violence; till about a month before his arrival at the institution had occurred the shocking tragedy which caused his arrest by the authorities. One day near noon, after a profound sleep begun in a whiskey debauch at about five of the previous afternoon, the man had roused himself most suddenly; with ululations so horrible and unearthly that they brought several neighbours to his cabin—a filthy sty where he dwelt with a family as indescribable as himself. Rushing out into the snow, he had flung his arms aloft and commenced a series of leaps directly upward in the air; the while shouting his determination to reach some ‘big, big cabin with brightness in the roof and walls and floor, and the loud queer music far away’. As two men of moderate size sought to restrain him, he had struggled with maniacal force and fury, screaming of his desire and </w:t>
             </w:r>
             <w:r>
               <w:rPr>
@@ -571,7 +491,7 @@
                 <w:lang w:eastAsia="it-IT"/>
               </w:rPr>
               <w:lastRenderedPageBreak/>
-              <w:t>upward in the air; the while shouting his determination to reach some ‘big, big cabin with brightness in the roof and walls and floor, and the loud queer music far away’. As two men of moderate size sought to restrain him, he had struggled with maniacal force and fury, screaming of his desire and need to find and kill a certain ‘thing that shines and shakes and laughs’. At length, after temporarily felling one of his detainers with a sudden blow, he had flung himself upon the other in a daemoniac ecstasy of bloodthirstiness, shrieking fiendishly that he would ‘jump high in the air and burn his way through anything that stopped him’. Family and neighbours had now fled in a panic, and when the more courageous of them returned, Slater was gone, leaving behind an unrecognisable pulp-like thing that had been a living man but an hour before. None of the mountaineers had dared to pursue him, and it is likely that they would have welcomed his death from the cold; but when several mornings later they heard his screams from a distant ravine, they realised that he had somehow managed to survive, and that his removal in one way or another would be necessary. Then had followed an armed searching party, whose purpose (whatever it may have been originally) became that of a sheriff’s posse after one of the seldom popular state troopers had by accident observed, then questioned, and finally joined the seekers.</w:t>
+              <w:t>need to find and kill a certain ‘thing that shines and shakes and laughs’. At length, after temporarily felling one of his detainers with a sudden blow, he had flung himself upon the other in a daemoniac ecstasy of bloodthirstiness, shrieking fiendishly that he would ‘jump high in the air and burn his way through anything that stopped him’. Family and neighbours had now fled in a panic, and when the more courageous of them returned, Slater was gone, leaving behind an unrecognisable pulp-like thing that had been a living man but an hour before. None of the mountaineers had dared to pursue him, and it is likely that they would have welcomed his death from the cold; but when several mornings later they heard his screams from a distant ravine, they realised that he had somehow managed to survive, and that his removal in one way or another would be necessary. Then had followed an armed searching party, whose purpose (whatever it may have been originally) became that of a sheriff’s posse after one of the seldom popular state troopers had by accident observed, then questioned, and finally joined the seekers.</w:t>
             </w:r>
             <w:r>
               <w:rPr>
@@ -911,17 +831,7 @@
                 <w:szCs w:val="20"/>
                 <w:lang w:eastAsia="it-IT"/>
               </w:rPr>
-              <w:t xml:space="preserve">I have said that I am a constant speculator concerning dream life, and from this you may judge of the eagerness with which I applied myself to the study of the new patient as soon as I had fully ascertained the facts of his case. He seemed to sense a certain friendliness in me; born no doubt of the interest I could not conceal, and the gentle manner in which I questioned him. Not that he ever recognised me during his attacks, when I hung breathlessly upon his chaotic but cosmic word-pictures; but he knew me in his quiet hours, when he would sit by his barred window weaving baskets of straw and willow, and perhaps pining for the mountain freedom he could never enjoy </w:t>
-            </w:r>
-            <w:r>
-              <w:rPr>
-                <w:rFonts w:ascii="Arial" w:eastAsia="Times New Roman" w:hAnsi="Arial" w:cs="Arial"/>
-                <w:sz w:val="20"/>
-                <w:szCs w:val="20"/>
-                <w:lang w:eastAsia="it-IT"/>
-              </w:rPr>
-              <w:lastRenderedPageBreak/>
-              <w:t>again. His family never called to see him; probably it had found another temporary head, after the manner of decadent mountain folk.</w:t>
+              <w:t>I have said that I am a constant speculator concerning dream life, and from this you may judge of the eagerness with which I applied myself to the study of the new patient as soon as I had fully ascertained the facts of his case. He seemed to sense a certain friendliness in me; born no doubt of the interest I could not conceal, and the gentle manner in which I questioned him. Not that he ever recognised me during his attacks, when I hung breathlessly upon his chaotic but cosmic word-pictures; but he knew me in his quiet hours, when he would sit by his barred window weaving baskets of straw and willow, and perhaps pining for the mountain freedom he could never enjoy again. His family never called to see him; probably it had found another temporary head, after the manner of decadent mountain folk.</w:t>
             </w:r>
             <w:r>
               <w:rPr>
@@ -996,7 +906,17 @@
                 <w:szCs w:val="20"/>
                 <w:lang w:eastAsia="it-IT"/>
               </w:rPr>
-              <w:t>By degrees I commenced to feel an overwhelming wonder at the mad and fantastic conceptions of Joe Slater. The man himself was pitiably inferior in mentality and language alike; but his glowing, titanic visions, though described in a barbarous and disjointed jargon, were assuredly things which only a superior or even exceptional brain could conceive. How, I often asked myself, could the stolid imagination of a Catskill degenerate conjure up sights whose very possession argued a lurking spark of genius? How could any backwoods dullard have gained so much as an idea of those glittering realms of supernal radiance and space about which Slater ranted in his furious delirium? More and more I inclined to the belief that in the pitiful personality who cringed before me lay the disordered nucleus of something beyond my comprehension; something infinitely beyond the comprehension of my more experienced but less imaginative medical and scientific colleagues.</w:t>
+              <w:t xml:space="preserve">By degrees I commenced to feel an overwhelming wonder at the mad and fantastic </w:t>
+            </w:r>
+            <w:r>
+              <w:rPr>
+                <w:rFonts w:ascii="Arial" w:eastAsia="Times New Roman" w:hAnsi="Arial" w:cs="Arial"/>
+                <w:sz w:val="20"/>
+                <w:szCs w:val="20"/>
+                <w:lang w:eastAsia="it-IT"/>
+              </w:rPr>
+              <w:lastRenderedPageBreak/>
+              <w:t>conceptions of Joe Slater. The man himself was pitiably inferior in mentality and language alike; but his glowing, titanic visions, though described in a barbarous and disjointed jargon, were assuredly things which only a superior or even exceptional brain could conceive. How, I often asked myself, could the stolid imagination of a Catskill degenerate conjure up sights whose very possession argued a lurking spark of genius? How could any backwoods dullard have gained so much as an idea of those glittering realms of supernal radiance and space about which Slater ranted in his furious delirium? More and more I inclined to the belief that in the pitiful personality who cringed before me lay the disordered nucleus of something beyond my comprehension; something infinitely beyond the comprehension of my more experienced but less imaginative medical and scientific colleagues.</w:t>
             </w:r>
             <w:r>
               <w:rPr>
@@ -1305,7 +1225,7 @@
                 <w:lang w:eastAsia="it-IT"/>
               </w:rPr>
               <w:br/>
-              <w:t xml:space="preserve">It was on the twenty-first of February, 1901, that the thing finally occurred. As I look back across the years I realise how unreal it seems; and sometimes half wonder if old Dr. Fenton was not right when he charged it all to my excited imagination. I recall that he listened with great kindness and patience when I told him, but afterward gave me a nerve-powder and arranged for the half-year’s vacation on which I departed the next week. That fateful night I was wildly agitated and perturbed, for despite the excellent care he had received, Joe Slater was unmistakably dying. Perhaps it was his mountain freedom that he missed, or perhaps the turmoil in his brain had grown too acute for his rather sluggish physique; but at all events the flame of vitality flickered low in the decadent body. He was drowsy near the end, and as darkness fell he dropped off into a troubled sleep. I did not strap on the strait-jacket as was customary when he slept, since I saw that he was too feeble to be dangerous, even if he woke in mental disorder once more before passing away. But I did place upon his head and mine the two ends of my cosmic “radio”; hoping against hope for a first and last </w:t>
+              <w:t xml:space="preserve">It was on the twenty-first of February, 1901, that the thing finally occurred. As I look back across the years I realise how unreal it seems; and sometimes half wonder if old Dr. Fenton was not right when he charged it all to my excited imagination. I recall that he listened with great kindness and patience when I told him, but afterward gave me a nerve-powder and arranged for the half-year’s vacation on which I departed the next week. That fateful night I was wildly agitated and perturbed, for despite the excellent care he had received, Joe Slater was unmistakably dying. Perhaps it was his mountain freedom that he missed, or perhaps the turmoil in his brain had grown too acute for his rather sluggish physique; but at all events the flame of vitality flickered low in the decadent body. He was drowsy near the end, and as darkness fell he dropped off into a troubled sleep. I did not strap on the strait-jacket as was customary when he slept, since I saw that he was too feeble to be dangerous, even if he woke in mental disorder once more before passing away. But I did place upon his head and mine the two ends of my cosmic “radio”; hoping against hope for a first and last message from the dream-world in the brief time remaining. In the cell with us was one nurse, a mediocre fellow who did not understand the purpose of the apparatus, or think to inquire into my course. As the hours wore on I saw his head droop awkwardly in sleep, but I did not disturb him. I </w:t>
             </w:r>
             <w:r>
               <w:rPr>
@@ -1315,7 +1235,7 @@
                 <w:lang w:eastAsia="it-IT"/>
               </w:rPr>
               <w:lastRenderedPageBreak/>
-              <w:t>message from the dream-world in the brief time remaining. In the cell with us was one nurse, a mediocre fellow who did not understand the purpose of the apparatus, or think to inquire into my course. As the hours wore on I saw his head droop awkwardly in sleep, but I did not disturb him. I myself, lulled by the rhythmical breathing of the healthy and the dying man, must have nodded a little later.</w:t>
+              <w:t>myself, lulled by the rhythmical breathing of the healthy and the dying man, must have nodded a little later.</w:t>
             </w:r>
             <w:r>
               <w:rPr>
@@ -1721,7 +1641,7 @@
                 <w:szCs w:val="20"/>
                 <w:lang w:eastAsia="it-IT"/>
               </w:rPr>
-              <w:t xml:space="preserve"> came the soul-petrifying voice or agency from beyond the wall of sleep. My opened eyes sought the couch of pain in curious horror, but the blue eyes were still calmly gazing, and the countenance was still intelligently animated. “He is better dead, for he was unfit to bear the active intellect of cosmic entity. His gross body could not undergo the needed adjustments between ethereal life and planet life. He was too much of an animal, too little a man; yet it is through his deficiency that you have come to discover me, for the cosmic and planet souls rightly should never meet. He has been my torment and diurnal prison for forty-two of your terrestrial years. I am an entity like that which you yourself become in the freedom of dreamless sleep. I am your brother of light, and have floated with you in the effulgent valleys. It is not permitted me to tell your waking earth-self of your real self, but we are all roamers of vast spaces and travellers in many ages. Next year I may be dwelling in the dark Egypt which you call ancient, or in the cruel empire of </w:t>
+              <w:t xml:space="preserve"> came the soul-petrifying voice or agency from beyond the wall of sleep. My opened eyes sought the couch of pain in curious horror, but the blue eyes were still calmly gazing, and the countenance was still intelligently animated. “He is better dead, for he was unfit to bear the active intellect of cosmic entity. His gross body could not undergo the needed adjustments between ethereal life and planet life. He was too much of an animal, too little a man; yet it is through his deficiency that you have come to discover me, for the cosmic and planet souls rightly should never meet. He has been my torment and diurnal prison for forty-two of your terrestrial years. I am an entity like that which you yourself become in the freedom of dreamless sleep. I am your brother of light, and have floated with you in the effulgent valleys. It is not permitted me to tell your waking earth-self of your real self, but we are all roamers of vast spaces and travellers in many ages. Next year I may be dwelling in the dark Egypt which you call ancient, or in the cruel empire of Tsan-Chan which is to come three thousand years hence. You and I have drifted to the worlds that reel about the red Arcturus, and dwelt in the bodies of the insect-philosophers that crawl proudly over the fourth moon of Jupiter. How little does the earth-self know of life and its extent! How little, </w:t>
             </w:r>
             <w:r>
               <w:rPr>
@@ -1731,7 +1651,7 @@
                 <w:lang w:eastAsia="it-IT"/>
               </w:rPr>
               <w:lastRenderedPageBreak/>
-              <w:t>Tsan-Chan which is to come three thousand years hence. You and I have drifted to the worlds that reel about the red Arcturus, and dwelt in the bodies of the insect-philosophers that crawl proudly over the fourth moon of Jupiter. How little does the earth-self know of life and its extent! How little, indeed, ought it to know for its own tranquillity! Of the oppressor I cannot speak. You on earth have unwittingly felt its distant presence—you who without knowing idly gave to its blinking beacon the name of </w:t>
+              <w:t>indeed, ought it to know for its own tranquillity! Of the oppressor I cannot speak. You on earth have unwittingly felt its distant presence—you who without knowing idly gave to its blinking beacon the name of </w:t>
             </w:r>
             <w:r>
               <w:rPr>
